--- a/Final Report/finalReportOutline.docx
+++ b/Final Report/finalReportOutline.docx
@@ -3,6 +3,8 @@
 <w:document xmlns:wpc="http://schemas.microsoft.com/office/word/2010/wordprocessingCanvas" xmlns:mo="http://schemas.microsoft.com/office/mac/office/2008/main" xmlns:mc="http://schemas.openxmlformats.org/markup-compatibility/2006" xmlns:mv="urn:schemas-microsoft-com:mac:vml" xmlns:o="urn:schemas-microsoft-com:office:office" xmlns:r="http://schemas.openxmlformats.org/officeDocument/2006/relationships" xmlns:m="http://schemas.openxmlformats.org/officeDocument/2006/math" xmlns:v="urn:schemas-microsoft-com:vml" xmlns:wp14="http://schemas.microsoft.com/office/word/2010/wordprocessingDrawing" xmlns:wp="http://schemas.openxmlformats.org/drawingml/2006/wordprocessingDrawing" xmlns:w10="urn:schemas-microsoft-com:office:word" xmlns:w="http://schemas.openxmlformats.org/wordprocessingml/2006/main" xmlns:w14="http://schemas.microsoft.com/office/word/2010/wordml" xmlns:wpg="http://schemas.microsoft.com/office/word/2010/wordprocessingGroup" xmlns:wpi="http://schemas.microsoft.com/office/word/2010/wordprocessingInk" xmlns:wne="http://schemas.microsoft.com/office/word/2006/wordml" xmlns:wps="http://schemas.microsoft.com/office/word/2010/wordprocessingShape" mc:Ignorable="w14 wp14">
   <w:body>
     <w:p>
+      <w:bookmarkStart w:id="0" w:name="OLE_LINK1"/>
+      <w:bookmarkStart w:id="1" w:name="OLE_LINK2"/>
       <w:r>
         <w:t>Penn Project Report</w:t>
       </w:r>
@@ -226,6 +228,7 @@
       </w:r>
     </w:p>
     <w:p>
+      <w:bookmarkStart w:id="2" w:name="_GoBack"/>
       <w:r>
         <w:t xml:space="preserve">After a little processing of the data (Ask MIKE), we get the features we identified to be important for </w:t>
       </w:r>
@@ -359,9 +362,8 @@
       <w:r>
         <w:t>.</w:t>
       </w:r>
-      <w:bookmarkStart w:id="0" w:name="_GoBack"/>
-      <w:bookmarkEnd w:id="0"/>
-    </w:p>
+    </w:p>
+    <w:bookmarkEnd w:id="2"/>
     <w:p/>
     <w:p>
       <w:r>
@@ -371,7 +373,11 @@
         <w:t>% Feature standardization</w:t>
       </w:r>
     </w:p>
-    <w:p/>
+    <w:p>
+      <w:r>
+        <w:t>We then standardized these features to be able to compare different reading in different conditions with (equations for standardization)</w:t>
+      </w:r>
+    </w:p>
     <w:p/>
     <w:p>
       <w:r>
@@ -384,22 +390,73 @@
     </w:p>
     <w:p>
       <w:r>
-        <w:rPr>
-          <w:color w:val="008000"/>
-        </w:rPr>
-        <w:t>% Gaussian Kernel SVM</w:t>
-      </w:r>
-    </w:p>
-    <w:p/>
-    <w:p>
-      <w:r>
-        <w:rPr>
-          <w:color w:val="008000"/>
-        </w:rPr>
-        <w:t>% Linear SVM, Polynomial kernel SVM</w:t>
-      </w:r>
-    </w:p>
-    <w:p/>
+        <w:t>Once we had all the data processing part defined, we created a dataset to train and test different machine learning algorithms.</w:t>
+      </w:r>
+    </w:p>
+    <w:p>
+      <w:r>
+        <w:t xml:space="preserve">We created a data set that had repeated reading for all the letter in the alphabet and numbers from 0 to 9, with exception of: f, </w:t>
+      </w:r>
+      <w:proofErr w:type="spellStart"/>
+      <w:r>
+        <w:t>i</w:t>
+      </w:r>
+      <w:proofErr w:type="spellEnd"/>
+      <w:r>
+        <w:t>, j, k, t, x.</w:t>
+      </w:r>
+    </w:p>
+    <w:p/>
+    <w:p>
+      <w:pPr>
+        <w:rPr>
+          <w:color w:val="008000"/>
+        </w:rPr>
+      </w:pPr>
+      <w:r>
+        <w:rPr>
+          <w:color w:val="008000"/>
+        </w:rPr>
+        <w:t xml:space="preserve">% </w:t>
+      </w:r>
+      <w:r>
+        <w:rPr>
+          <w:color w:val="008000"/>
+        </w:rPr>
+        <w:t>SVM with Kernel</w:t>
+      </w:r>
+    </w:p>
+    <w:p>
+      <w:r>
+        <w:t>We first tested Support Vector Machines with different Kernels to compare the results we were getting from them.</w:t>
+      </w:r>
+    </w:p>
+    <w:p>
+      <w:r>
+        <w:t>(Table from Excel Results)</w:t>
+      </w:r>
+    </w:p>
+    <w:p>
+      <w:r>
+        <w:t xml:space="preserve">As we can clearly see, while the lineal and polynomial </w:t>
+      </w:r>
+      <w:proofErr w:type="gramStart"/>
+      <w:r>
+        <w:t>kernel do</w:t>
+      </w:r>
+      <w:proofErr w:type="gramEnd"/>
+      <w:r>
+        <w:t xml:space="preserve"> a pretty good job to classify the characters, the </w:t>
+      </w:r>
+      <w:proofErr w:type="spellStart"/>
+      <w:r>
+        <w:t>rbf</w:t>
+      </w:r>
+      <w:proofErr w:type="spellEnd"/>
+      <w:r>
+        <w:t xml:space="preserve"> is VERY prune to subtle variations in the parameters, which makes it a non robust method for character recognition. On the other side, we can see that the accuracy obtained </w:t>
+      </w:r>
+    </w:p>
     <w:p/>
     <w:p/>
     <w:p/>
@@ -483,6 +540,12 @@
     <w:p/>
     <w:p/>
     <w:p>
+      <w:pPr>
+        <w:rPr>
+          <w:b/>
+          <w:bCs/>
+        </w:rPr>
+      </w:pPr>
       <w:r>
         <w:rPr>
           <w:b/>
@@ -491,6 +554,120 @@
         <w:t>References</w:t>
       </w:r>
     </w:p>
+    <w:p>
+      <w:pPr>
+        <w:rPr>
+          <w:b/>
+          <w:bCs/>
+        </w:rPr>
+      </w:pPr>
+    </w:p>
+    <w:p>
+      <w:pPr>
+        <w:rPr>
+          <w:b/>
+          <w:bCs/>
+        </w:rPr>
+      </w:pPr>
+    </w:p>
+    <w:p>
+      <w:pPr>
+        <w:rPr>
+          <w:b/>
+          <w:bCs/>
+        </w:rPr>
+      </w:pPr>
+    </w:p>
+    <w:p>
+      <w:pPr>
+        <w:rPr>
+          <w:b/>
+          <w:bCs/>
+        </w:rPr>
+      </w:pPr>
+    </w:p>
+    <w:p>
+      <w:pPr>
+        <w:rPr>
+          <w:b/>
+          <w:bCs/>
+        </w:rPr>
+      </w:pPr>
+      <w:r>
+        <w:rPr>
+          <w:b/>
+          <w:bCs/>
+        </w:rPr>
+        <w:t>MIKE</w:t>
+      </w:r>
+    </w:p>
+    <w:p>
+      <w:pPr>
+        <w:rPr>
+          <w:b/>
+          <w:bCs/>
+        </w:rPr>
+      </w:pPr>
+    </w:p>
+    <w:p>
+      <w:pPr>
+        <w:rPr>
+          <w:bCs/>
+        </w:rPr>
+      </w:pPr>
+      <w:proofErr w:type="spellStart"/>
+      <w:r>
+        <w:rPr>
+          <w:bCs/>
+        </w:rPr>
+        <w:t>Rbf</w:t>
+      </w:r>
+      <w:proofErr w:type="spellEnd"/>
+      <w:r>
+        <w:rPr>
+          <w:bCs/>
+        </w:rPr>
+        <w:t xml:space="preserve"> It doesn’t work well because the nature of the time series does not blend itself well.</w:t>
+      </w:r>
+    </w:p>
+    <w:p>
+      <w:r>
+        <w:rPr>
+          <w:bCs/>
+        </w:rPr>
+        <w:t xml:space="preserve">ADA BOOST while it has the </w:t>
+      </w:r>
+      <w:proofErr w:type="gramStart"/>
+      <w:r>
+        <w:rPr>
+          <w:bCs/>
+        </w:rPr>
+        <w:t>smoothing,</w:t>
+      </w:r>
+      <w:proofErr w:type="gramEnd"/>
+      <w:r>
+        <w:rPr>
+          <w:bCs/>
+        </w:rPr>
+        <w:t xml:space="preserve"> the ideal </w:t>
+      </w:r>
+      <w:proofErr w:type="spellStart"/>
+      <w:r>
+        <w:rPr>
+          <w:bCs/>
+        </w:rPr>
+        <w:t>decistion</w:t>
+      </w:r>
+      <w:proofErr w:type="spellEnd"/>
+      <w:r>
+        <w:rPr>
+          <w:bCs/>
+        </w:rPr>
+        <w:t xml:space="preserve"> function is much smoother complex than its capable with axis parallel hyper rectangles</w:t>
+      </w:r>
+    </w:p>
+    <w:bookmarkEnd w:id="0"/>
+    <w:bookmarkEnd w:id="1"/>
     <w:sectPr>
       <w:pgSz w:w="12240" w:h="15840"/>
       <w:pgMar w:top="1134" w:right="1134" w:bottom="1134" w:left="1134" w:header="0" w:footer="0" w:gutter="0"/>
